--- a/High Concept Document.docx
+++ b/High Concept Document.docx
@@ -33,35 +33,7 @@
         <w:rPr>
           <w:sz w:val="24"/>
         </w:rPr>
-        <w:t xml:space="preserve">Top </w:t>
-      </w:r>
-      <w:proofErr w:type="gramStart"/>
-      <w:r>
-        <w:rPr>
-          <w:sz w:val="24"/>
-        </w:rPr>
-        <w:t>Down</w:t>
-      </w:r>
-      <w:proofErr w:type="gramEnd"/>
-      <w:r>
-        <w:rPr>
-          <w:sz w:val="24"/>
-        </w:rPr>
-        <w:t xml:space="preserve"> Tower </w:t>
-      </w:r>
-      <w:proofErr w:type="spellStart"/>
-      <w:r>
-        <w:rPr>
-          <w:sz w:val="24"/>
-        </w:rPr>
-        <w:t>Defence</w:t>
-      </w:r>
-      <w:proofErr w:type="spellEnd"/>
-      <w:r>
-        <w:rPr>
-          <w:sz w:val="24"/>
-        </w:rPr>
-        <w:t xml:space="preserve"> game </w:t>
+        <w:t xml:space="preserve">Tower Defence game </w:t>
       </w:r>
       <w:r>
         <w:rPr>
@@ -139,16 +111,8 @@
         <w:rPr>
           <w:sz w:val="24"/>
         </w:rPr>
-        <w:t xml:space="preserve">Tower </w:t>
-      </w:r>
-      <w:proofErr w:type="spellStart"/>
-      <w:r>
-        <w:rPr>
-          <w:sz w:val="24"/>
-        </w:rPr>
-        <w:t>Defence</w:t>
-      </w:r>
-      <w:proofErr w:type="spellEnd"/>
+        <w:t>Tower Defence</w:t>
+      </w:r>
     </w:p>
     <w:p>
       <w:pPr>
@@ -229,241 +193,232 @@
           <w:sz w:val="24"/>
         </w:rPr>
       </w:pPr>
+    </w:p>
+    <w:p>
+      <w:pPr>
+        <w:pStyle w:val="NoSpacing"/>
+        <w:rPr>
+          <w:b/>
+          <w:sz w:val="24"/>
+        </w:rPr>
+      </w:pPr>
+      <w:r>
+        <w:rPr>
+          <w:b/>
+          <w:sz w:val="24"/>
+        </w:rPr>
+        <w:t>Overview Player Motivation</w:t>
+      </w:r>
+    </w:p>
+    <w:p>
+      <w:pPr>
+        <w:pStyle w:val="NoSpacing"/>
+        <w:rPr>
+          <w:sz w:val="24"/>
+        </w:rPr>
+      </w:pPr>
+      <w:r>
+        <w:rPr>
+          <w:sz w:val="24"/>
+        </w:rPr>
+        <w:t>Defend the forest where many animals live and thrive the lumberjacks away. Throw acorns, swing your claw to stop them before they destroy the woods! Conquer your home as you see the lumberjacks give up</w:t>
+      </w:r>
+      <w:r>
+        <w:rPr>
+          <w:sz w:val="24"/>
+        </w:rPr>
+        <w:t xml:space="preserve"> on</w:t>
+      </w:r>
+      <w:r>
+        <w:rPr>
+          <w:sz w:val="24"/>
+        </w:rPr>
+        <w:t xml:space="preserve"> their job.</w:t>
+      </w:r>
+    </w:p>
+    <w:p>
+      <w:pPr>
+        <w:pStyle w:val="NoSpacing"/>
+        <w:rPr>
+          <w:sz w:val="24"/>
+        </w:rPr>
+      </w:pPr>
+    </w:p>
+    <w:p>
+      <w:pPr>
+        <w:pStyle w:val="NoSpacing"/>
+        <w:rPr>
+          <w:b/>
+          <w:sz w:val="24"/>
+        </w:rPr>
+      </w:pPr>
+      <w:r>
+        <w:rPr>
+          <w:b/>
+          <w:sz w:val="24"/>
+        </w:rPr>
+        <w:t>Genre</w:t>
+      </w:r>
+    </w:p>
+    <w:p>
+      <w:pPr>
+        <w:pStyle w:val="NoSpacing"/>
+        <w:rPr>
+          <w:sz w:val="24"/>
+        </w:rPr>
+      </w:pPr>
+      <w:r>
+        <w:rPr>
+          <w:sz w:val="24"/>
+        </w:rPr>
+        <w:t xml:space="preserve">A 2D Unity based </w:t>
+      </w:r>
+      <w:r>
+        <w:rPr>
+          <w:sz w:val="24"/>
+        </w:rPr>
+        <w:t>Tower D</w:t>
+      </w:r>
+      <w:r>
+        <w:rPr>
+          <w:sz w:val="24"/>
+        </w:rPr>
+        <w:t>efender</w:t>
+      </w:r>
+    </w:p>
+    <w:p>
+      <w:pPr>
+        <w:pStyle w:val="NoSpacing"/>
+        <w:rPr>
+          <w:sz w:val="24"/>
+        </w:rPr>
+      </w:pPr>
+    </w:p>
+    <w:p>
+      <w:pPr>
+        <w:pStyle w:val="NoSpacing"/>
+        <w:rPr>
+          <w:b/>
+          <w:sz w:val="24"/>
+        </w:rPr>
+      </w:pPr>
+      <w:r>
+        <w:rPr>
+          <w:b/>
+          <w:sz w:val="24"/>
+        </w:rPr>
+        <w:t>Target Customer</w:t>
+      </w:r>
+    </w:p>
+    <w:p>
+      <w:pPr>
+        <w:pStyle w:val="NoSpacing"/>
+        <w:rPr>
+          <w:sz w:val="24"/>
+        </w:rPr>
+      </w:pPr>
+      <w:r>
+        <w:rPr>
+          <w:sz w:val="24"/>
+        </w:rPr>
+        <w:t>Our target audience are kids aged 6 to 12 years old who love the nature and who try to do everything to keep the nature</w:t>
+      </w:r>
+      <w:r>
+        <w:rPr>
+          <w:sz w:val="24"/>
+        </w:rPr>
+        <w:t xml:space="preserve"> in its original state.</w:t>
+      </w:r>
+    </w:p>
+    <w:p>
+      <w:pPr>
+        <w:pStyle w:val="NoSpacing"/>
+        <w:rPr>
+          <w:sz w:val="24"/>
+        </w:rPr>
+      </w:pPr>
+    </w:p>
+    <w:p>
+      <w:pPr>
+        <w:pStyle w:val="NoSpacing"/>
+        <w:rPr>
+          <w:b/>
+          <w:sz w:val="24"/>
+        </w:rPr>
+      </w:pPr>
+      <w:r>
+        <w:rPr>
+          <w:b/>
+          <w:sz w:val="24"/>
+        </w:rPr>
+        <w:t>Competition</w:t>
+      </w:r>
+    </w:p>
+    <w:p>
+      <w:pPr>
+        <w:pStyle w:val="NoSpacing"/>
+        <w:rPr>
+          <w:sz w:val="24"/>
+        </w:rPr>
+      </w:pPr>
+      <w:r>
+        <w:rPr>
+          <w:sz w:val="24"/>
+        </w:rPr>
+        <w:t>There are hundreds of top down tower defense games, however, this is the only one which supports the nature and makes you feel like you are saving a forest.</w:t>
+      </w:r>
+    </w:p>
+    <w:p>
+      <w:pPr>
+        <w:pStyle w:val="NoSpacing"/>
+        <w:rPr>
+          <w:sz w:val="24"/>
+        </w:rPr>
+      </w:pPr>
+    </w:p>
+    <w:p>
+      <w:pPr>
+        <w:pStyle w:val="NoSpacing"/>
+        <w:rPr>
+          <w:b/>
+          <w:sz w:val="24"/>
+        </w:rPr>
+      </w:pPr>
+      <w:r>
+        <w:rPr>
+          <w:b/>
+          <w:sz w:val="24"/>
+        </w:rPr>
+        <w:t>Design Goals</w:t>
+      </w:r>
+    </w:p>
+    <w:p>
+      <w:pPr>
+        <w:pStyle w:val="NoSpacing"/>
+        <w:rPr>
+          <w:sz w:val="24"/>
+        </w:rPr>
+      </w:pPr>
+      <w:r>
+        <w:rPr>
+          <w:sz w:val="24"/>
+        </w:rPr>
+        <w:t xml:space="preserve">The game being </w:t>
+      </w:r>
+      <w:r>
+        <w:rPr>
+          <w:sz w:val="24"/>
+        </w:rPr>
+        <w:t>a supporter of several natur</w:t>
+      </w:r>
+      <w:r>
+        <w:rPr>
+          <w:sz w:val="24"/>
+        </w:rPr>
+        <w:t>e causes is a huge attraction to outdoorsman.</w:t>
+      </w:r>
       <w:bookmarkStart w:id="0" w:name="_GoBack"/>
       <w:bookmarkEnd w:id="0"/>
-    </w:p>
-    <w:p>
-      <w:pPr>
-        <w:pStyle w:val="NoSpacing"/>
-        <w:rPr>
-          <w:b/>
-          <w:sz w:val="24"/>
-        </w:rPr>
-      </w:pPr>
-      <w:r>
-        <w:rPr>
-          <w:b/>
-          <w:sz w:val="24"/>
-        </w:rPr>
-        <w:t>Overview Player Motivation</w:t>
-      </w:r>
-    </w:p>
-    <w:p>
-      <w:pPr>
-        <w:pStyle w:val="NoSpacing"/>
-        <w:rPr>
-          <w:sz w:val="24"/>
-        </w:rPr>
-      </w:pPr>
-      <w:r>
-        <w:rPr>
-          <w:sz w:val="24"/>
-        </w:rPr>
-        <w:t>Defend the forest where many animals live and thrive the lumberjacks away</w:t>
-      </w:r>
-      <w:r>
-        <w:rPr>
-          <w:sz w:val="24"/>
-        </w:rPr>
-        <w:t>. Throw acorns, chestnuts and rocks, stop them before they destroy the woods! Defeat difficult mini bosses and conquer your home.</w:t>
-      </w:r>
-    </w:p>
-    <w:p>
-      <w:pPr>
-        <w:pStyle w:val="NoSpacing"/>
-        <w:rPr>
-          <w:sz w:val="24"/>
-        </w:rPr>
-      </w:pPr>
-    </w:p>
-    <w:p>
-      <w:pPr>
-        <w:pStyle w:val="NoSpacing"/>
-        <w:rPr>
-          <w:b/>
-          <w:sz w:val="24"/>
-        </w:rPr>
-      </w:pPr>
-      <w:r>
-        <w:rPr>
-          <w:b/>
-          <w:sz w:val="24"/>
-        </w:rPr>
-        <w:t>Genre</w:t>
-      </w:r>
-    </w:p>
-    <w:p>
-      <w:pPr>
-        <w:pStyle w:val="NoSpacing"/>
-        <w:rPr>
-          <w:sz w:val="24"/>
-        </w:rPr>
-      </w:pPr>
-      <w:r>
-        <w:rPr>
-          <w:sz w:val="24"/>
-        </w:rPr>
-        <w:t>A 2D Unity based top down tower defender</w:t>
-      </w:r>
-    </w:p>
-    <w:p>
-      <w:pPr>
-        <w:pStyle w:val="NoSpacing"/>
-        <w:rPr>
-          <w:sz w:val="24"/>
-        </w:rPr>
-      </w:pPr>
-    </w:p>
-    <w:p>
-      <w:pPr>
-        <w:pStyle w:val="NoSpacing"/>
-        <w:rPr>
-          <w:b/>
-          <w:sz w:val="24"/>
-        </w:rPr>
-      </w:pPr>
-      <w:r>
-        <w:rPr>
-          <w:b/>
-          <w:sz w:val="24"/>
-        </w:rPr>
-        <w:t>Target Customer</w:t>
-      </w:r>
-    </w:p>
-    <w:p>
-      <w:pPr>
-        <w:pStyle w:val="NoSpacing"/>
-        <w:rPr>
-          <w:sz w:val="24"/>
-        </w:rPr>
-      </w:pPr>
-      <w:r>
-        <w:rPr>
-          <w:sz w:val="24"/>
-        </w:rPr>
-        <w:t>Our target audience are kids aged 6 to 12 years old who love the nature and who try to do everything to keep the nature</w:t>
-      </w:r>
-      <w:r>
-        <w:rPr>
-          <w:sz w:val="24"/>
-        </w:rPr>
-        <w:t xml:space="preserve"> in its original state.</w:t>
-      </w:r>
-    </w:p>
-    <w:p>
-      <w:pPr>
-        <w:pStyle w:val="NoSpacing"/>
-        <w:rPr>
-          <w:sz w:val="24"/>
-        </w:rPr>
-      </w:pPr>
-    </w:p>
-    <w:p>
-      <w:pPr>
-        <w:pStyle w:val="NoSpacing"/>
-        <w:rPr>
-          <w:b/>
-          <w:sz w:val="24"/>
-        </w:rPr>
-      </w:pPr>
-      <w:r>
-        <w:rPr>
-          <w:b/>
-          <w:sz w:val="24"/>
-        </w:rPr>
-        <w:t>Competition</w:t>
-      </w:r>
-    </w:p>
-    <w:p>
-      <w:pPr>
-        <w:pStyle w:val="NoSpacing"/>
-        <w:rPr>
-          <w:sz w:val="24"/>
-        </w:rPr>
-      </w:pPr>
-      <w:r>
-        <w:rPr>
-          <w:sz w:val="24"/>
-        </w:rPr>
-        <w:t>There are hundreds of top down tower defense games, however, this is the only one which supports the nature and makes you feel like you are saving a forest.</w:t>
-      </w:r>
-    </w:p>
-    <w:p>
-      <w:pPr>
-        <w:pStyle w:val="NoSpacing"/>
-        <w:rPr>
-          <w:sz w:val="24"/>
-        </w:rPr>
-      </w:pPr>
-    </w:p>
-    <w:p>
-      <w:pPr>
-        <w:pStyle w:val="NoSpacing"/>
-        <w:rPr>
-          <w:b/>
-          <w:sz w:val="24"/>
-        </w:rPr>
-      </w:pPr>
-      <w:r>
-        <w:rPr>
-          <w:b/>
-          <w:sz w:val="24"/>
-        </w:rPr>
-        <w:t>Design Goals</w:t>
-      </w:r>
-    </w:p>
-    <w:p>
-      <w:pPr>
-        <w:pStyle w:val="NoSpacing"/>
-        <w:rPr>
-          <w:sz w:val="24"/>
-        </w:rPr>
-      </w:pPr>
-      <w:r>
-        <w:rPr>
-          <w:sz w:val="24"/>
-        </w:rPr>
-        <w:t xml:space="preserve">The game being </w:t>
-      </w:r>
-      <w:r>
-        <w:rPr>
-          <w:sz w:val="24"/>
-        </w:rPr>
-        <w:t>a supporter of several natur</w:t>
-      </w:r>
-      <w:r>
-        <w:rPr>
-          <w:sz w:val="24"/>
-        </w:rPr>
-        <w:t>e causes is a huge attraction to outdoorsman.</w:t>
-      </w:r>
-    </w:p>
-    <w:p>
-      <w:pPr>
-        <w:pStyle w:val="NoSpacing"/>
-        <w:rPr>
-          <w:sz w:val="24"/>
-        </w:rPr>
-      </w:pPr>
-    </w:p>
-    <w:p>
-      <w:pPr>
-        <w:pStyle w:val="NoSpacing"/>
-        <w:rPr>
-          <w:color w:val="0563C1" w:themeColor="hyperlink"/>
-          <w:sz w:val="24"/>
-          <w:u w:val="single"/>
-        </w:rPr>
-      </w:pPr>
-      <w:hyperlink r:id="rId5" w:history="1">
-        <w:r>
-          <w:rPr>
-            <w:rStyle w:val="Hyperlink"/>
-            <w:sz w:val="24"/>
-          </w:rPr>
-          <w:t>http://prephardwineasy.com/wp-content/uploads/2015/08/high_concept_doc_v01.pdf</w:t>
-        </w:r>
-      </w:hyperlink>
     </w:p>
     <w:sectPr>
       <w:pgSz w:w="12240" w:h="15840"/>
